--- a/assets/disciplinas/LOQ4230.docx
+++ b/assets/disciplinas/LOQ4230.docx
@@ -21,7 +21,7 @@
     <w:p/>
     <w:p>
       <w:pPr>
-        <w:pStyle w:val="ListNumber"/>
+        <w:pStyle w:val="ListBullet"/>
       </w:pPr>
       <w:r>
         <w:t>Créditos-aula: 0</w:t>

--- a/assets/disciplinas/LOQ4230.docx
+++ b/assets/disciplinas/LOQ4230.docx
@@ -194,15 +194,31 @@
         <w:pStyle w:val="ListBullet"/>
       </w:pPr>
       <w:r>
-        <w:t>LOB1003 -  Cálculo I  (Requisito)</w:t>
+        <w:t>LOB1045 -  Leitura e Produção de Textos Acadêmicos  (Requisito)</w:t>
         <w:br/>
       </w:r>
       <w:r>
-        <w:t>LOB1004 -  Cálculo II  (Requisito)</w:t>
+        <w:t>LOB1056 -  Introdução aos Métodos Numéricos e Computacionais  (Requisito)</w:t>
+        <w:br/>
+      </w:r>
+      <w:r>
+        <w:t>LOQ4251 -  Fundamentos de Química  (Requisito)</w:t>
         <w:br/>
       </w:r>
       <w:r>
         <w:t>LOB1006 -  Cálculo IV  (Requisito)</w:t>
+        <w:br/>
+      </w:r>
+      <w:r>
+        <w:t>LOB1037 -  Àlgebra Linear  (Requisito)</w:t>
+        <w:br/>
+      </w:r>
+      <w:r>
+        <w:t>LOB1053 -  Física III  (Requisito)</w:t>
+        <w:br/>
+      </w:r>
+      <w:r>
+        <w:t>LOB1003 -  Cálculo I  (Requisito)</w:t>
         <w:br/>
       </w:r>
       <w:r>
@@ -218,19 +234,11 @@
         <w:br/>
       </w:r>
       <w:r>
-        <w:t>LOB1019 -  Física II  (Requisito)</w:t>
-        <w:br/>
-      </w:r>
-      <w:r>
         <w:t>LOB1024 -  Mecânica  (Requisito)</w:t>
         <w:br/>
       </w:r>
       <w:r>
         <w:t>LOB1036 -  Geometria Analítica  (Requisito)</w:t>
-        <w:br/>
-      </w:r>
-      <w:r>
-        <w:t>LOB1037 -  Àlgebra Linear  (Requisito)</w:t>
         <w:br/>
       </w:r>
       <w:r>
@@ -246,19 +254,7 @@
         <w:br/>
       </w:r>
       <w:r>
-        <w:t>LOB1045 -  Leitura e Produção de Textos Acadêmicos  (Requisito)</w:t>
-        <w:br/>
-      </w:r>
-      <w:r>
         <w:t>LOB1052 -  Cálculo III  (Requisito)</w:t>
-        <w:br/>
-      </w:r>
-      <w:r>
-        <w:t>LOB1053 -  Física III  (Requisito)</w:t>
-        <w:br/>
-      </w:r>
-      <w:r>
-        <w:t>LOB1056 -  Introdução aos Métodos Numéricos e Computacionais  (Requisito)</w:t>
         <w:br/>
       </w:r>
       <w:r>
@@ -266,7 +262,11 @@
         <w:br/>
       </w:r>
       <w:r>
-        <w:t>LOQ4251 -  Fundamentos de Química  (Requisito)</w:t>
+        <w:t>LOB1004 -  Cálculo II  (Requisito)</w:t>
+        <w:br/>
+      </w:r>
+      <w:r>
+        <w:t>LOB1019 -  Física II  (Requisito)</w:t>
         <w:br/>
       </w:r>
     </w:p>

--- a/assets/disciplinas/LOQ4230.docx
+++ b/assets/disciplinas/LOQ4230.docx
@@ -194,31 +194,15 @@
         <w:pStyle w:val="ListBullet"/>
       </w:pPr>
       <w:r>
-        <w:t>LOB1045 -  Leitura e Produção de Textos Acadêmicos  (Requisito)</w:t>
+        <w:t>LOB1003 -  Cálculo I  (Requisito)</w:t>
         <w:br/>
       </w:r>
       <w:r>
-        <w:t>LOB1056 -  Introdução aos Métodos Numéricos e Computacionais  (Requisito)</w:t>
-        <w:br/>
-      </w:r>
-      <w:r>
-        <w:t>LOQ4251 -  Fundamentos de Química  (Requisito)</w:t>
+        <w:t>LOB1004 -  Cálculo II  (Requisito)</w:t>
         <w:br/>
       </w:r>
       <w:r>
         <w:t>LOB1006 -  Cálculo IV  (Requisito)</w:t>
-        <w:br/>
-      </w:r>
-      <w:r>
-        <w:t>LOB1037 -  Àlgebra Linear  (Requisito)</w:t>
-        <w:br/>
-      </w:r>
-      <w:r>
-        <w:t>LOB1053 -  Física III  (Requisito)</w:t>
-        <w:br/>
-      </w:r>
-      <w:r>
-        <w:t>LOB1003 -  Cálculo I  (Requisito)</w:t>
         <w:br/>
       </w:r>
       <w:r>
@@ -234,11 +218,19 @@
         <w:br/>
       </w:r>
       <w:r>
+        <w:t>LOB1019 -  Física II  (Requisito)</w:t>
+        <w:br/>
+      </w:r>
+      <w:r>
         <w:t>LOB1024 -  Mecânica  (Requisito)</w:t>
         <w:br/>
       </w:r>
       <w:r>
         <w:t>LOB1036 -  Geometria Analítica  (Requisito)</w:t>
+        <w:br/>
+      </w:r>
+      <w:r>
+        <w:t>LOB1037 -  Àlgebra Linear  (Requisito)</w:t>
         <w:br/>
       </w:r>
       <w:r>
@@ -254,7 +246,19 @@
         <w:br/>
       </w:r>
       <w:r>
+        <w:t>LOB1045 -  Leitura e Produção de Textos Acadêmicos  (Requisito)</w:t>
+        <w:br/>
+      </w:r>
+      <w:r>
         <w:t>LOB1052 -  Cálculo III  (Requisito)</w:t>
+        <w:br/>
+      </w:r>
+      <w:r>
+        <w:t>LOB1053 -  Física III  (Requisito)</w:t>
+        <w:br/>
+      </w:r>
+      <w:r>
+        <w:t>LOB1056 -  Introdução aos Métodos Numéricos e Computacionais  (Requisito)</w:t>
         <w:br/>
       </w:r>
       <w:r>
@@ -262,11 +266,7 @@
         <w:br/>
       </w:r>
       <w:r>
-        <w:t>LOB1004 -  Cálculo II  (Requisito)</w:t>
-        <w:br/>
-      </w:r>
-      <w:r>
-        <w:t>LOB1019 -  Física II  (Requisito)</w:t>
+        <w:t>LOQ4251 -  Fundamentos de Química  (Requisito)</w:t>
         <w:br/>
       </w:r>
     </w:p>

--- a/assets/disciplinas/LOQ4230.docx
+++ b/assets/disciplinas/LOQ4230.docx
@@ -194,11 +194,7 @@
         <w:pStyle w:val="ListBullet"/>
       </w:pPr>
       <w:r>
-        <w:t>LOB1003 -  Cálculo I  (Requisito)</w:t>
-        <w:br/>
-      </w:r>
-      <w:r>
-        <w:t>LOB1004 -  Cálculo II  (Requisito)</w:t>
+        <w:t>LOQ4251 -  Fundamentos de Química  (Requisito)</w:t>
         <w:br/>
       </w:r>
       <w:r>
@@ -206,19 +202,19 @@
         <w:br/>
       </w:r>
       <w:r>
-        <w:t>LOB1009 -  Leitura e Interpretação de Desenho Técnico  (Requisito)</w:t>
+        <w:t>LOB1053 -  Física III  (Requisito)</w:t>
+        <w:br/>
+      </w:r>
+      <w:r>
+        <w:t>LOB1056 -  Introdução aos Métodos Numéricos e Computacionais  (Requisito)</w:t>
+        <w:br/>
+      </w:r>
+      <w:r>
+        <w:t>LOB1003 -  Cálculo I  (Requisito)</w:t>
         <w:br/>
       </w:r>
       <w:r>
         <w:t>LOB1012 -  Estatística  (Requisito)</w:t>
-        <w:br/>
-      </w:r>
-      <w:r>
-        <w:t>LOB1018 -  Física I  (Requisito)</w:t>
-        <w:br/>
-      </w:r>
-      <w:r>
-        <w:t>LOB1019 -  Física II  (Requisito)</w:t>
         <w:br/>
       </w:r>
       <w:r>
@@ -230,7 +226,7 @@
         <w:br/>
       </w:r>
       <w:r>
-        <w:t>LOB1037 -  Àlgebra Linear  (Requisito)</w:t>
+        <w:t>LOB1037 -  Álgebra Linear  (Requisito)</w:t>
         <w:br/>
       </w:r>
       <w:r>
@@ -246,19 +242,7 @@
         <w:br/>
       </w:r>
       <w:r>
-        <w:t>LOB1045 -  Leitura e Produção de Textos Acadêmicos  (Requisito)</w:t>
-        <w:br/>
-      </w:r>
-      <w:r>
         <w:t>LOB1052 -  Cálculo III  (Requisito)</w:t>
-        <w:br/>
-      </w:r>
-      <w:r>
-        <w:t>LOB1053 -  Física III  (Requisito)</w:t>
-        <w:br/>
-      </w:r>
-      <w:r>
-        <w:t>LOB1056 -  Introdução aos Métodos Numéricos e Computacionais  (Requisito)</w:t>
         <w:br/>
       </w:r>
       <w:r>
@@ -266,7 +250,19 @@
         <w:br/>
       </w:r>
       <w:r>
-        <w:t>LOQ4251 -  Fundamentos de Química  (Requisito)</w:t>
+        <w:t>LOB1004 -  Cálculo II  (Requisito)</w:t>
+        <w:br/>
+      </w:r>
+      <w:r>
+        <w:t>LOB1009 -  Leitura e Interpretação de Desenho Técnico  (Requisito)</w:t>
+        <w:br/>
+      </w:r>
+      <w:r>
+        <w:t>LOB1018 -  Física I  (Requisito)</w:t>
+        <w:br/>
+      </w:r>
+      <w:r>
+        <w:t>LOB1019 -  Física II  (Requisito)</w:t>
         <w:br/>
       </w:r>
     </w:p>

--- a/assets/disciplinas/LOQ4230.docx
+++ b/assets/disciplinas/LOQ4230.docx
@@ -194,7 +194,19 @@
         <w:pStyle w:val="ListBullet"/>
       </w:pPr>
       <w:r>
-        <w:t>LOQ4251 -  Fundamentos de Química  (Requisito)</w:t>
+        <w:t>LOB1038 -  Física Experimental I  (Requisito)</w:t>
+        <w:br/>
+      </w:r>
+      <w:r>
+        <w:t>LOB1041 -  Física Experimental II  (Requisito)</w:t>
+        <w:br/>
+      </w:r>
+      <w:r>
+        <w:t>LOB1009 -  Leitura e Interpretação de Desenho Técnico  (Requisito)</w:t>
+        <w:br/>
+      </w:r>
+      <w:r>
+        <w:t>LOB1003 -  Cálculo I  (Requisito)</w:t>
         <w:br/>
       </w:r>
       <w:r>
@@ -202,19 +214,23 @@
         <w:br/>
       </w:r>
       <w:r>
-        <w:t>LOB1053 -  Física III  (Requisito)</w:t>
+        <w:t>LOB1012 -  Estatística  (Requisito)</w:t>
         <w:br/>
       </w:r>
       <w:r>
-        <w:t>LOB1056 -  Introdução aos Métodos Numéricos e Computacionais  (Requisito)</w:t>
+        <w:t>LOB1036 -  Geometria Analítica  (Requisito)</w:t>
         <w:br/>
       </w:r>
       <w:r>
-        <w:t>LOB1003 -  Cálculo I  (Requisito)</w:t>
+        <w:t>LOB1039 -  Física Experimental III  (Requisito)</w:t>
         <w:br/>
       </w:r>
       <w:r>
-        <w:t>LOB1012 -  Estatística  (Requisito)</w:t>
+        <w:t>LOQ4251 -  Fundamentos de Química  (Requisito)</w:t>
+        <w:br/>
+      </w:r>
+      <w:r>
+        <w:t>LOB1019 -  Física II  (Requisito)</w:t>
         <w:br/>
       </w:r>
       <w:r>
@@ -222,7 +238,23 @@
         <w:br/>
       </w:r>
       <w:r>
-        <w:t>LOB1036 -  Geometria Analítica  (Requisito)</w:t>
+        <w:t>LOB1004 -  Cálculo II  (Requisito)</w:t>
+        <w:br/>
+      </w:r>
+      <w:r>
+        <w:t>LOB1053 -  Física III  (Requisito)</w:t>
+        <w:br/>
+      </w:r>
+      <w:r>
+        <w:t>LOM3016 -  Introdução à  Ciência dos Materiais  (Requisito)</w:t>
+        <w:br/>
+      </w:r>
+      <w:r>
+        <w:t>LOB1052 -  Cálculo III  (Requisito)</w:t>
+        <w:br/>
+      </w:r>
+      <w:r>
+        <w:t>LOB1018 -  Física I  (Requisito)</w:t>
         <w:br/>
       </w:r>
       <w:r>
@@ -230,39 +262,7 @@
         <w:br/>
       </w:r>
       <w:r>
-        <w:t>LOB1038 -  Física Experimental I  (Requisito)</w:t>
-        <w:br/>
-      </w:r>
-      <w:r>
-        <w:t>LOB1039 -  Física Experimental III  (Requisito)</w:t>
-        <w:br/>
-      </w:r>
-      <w:r>
-        <w:t>LOB1041 -  Física Experimental II  (Requisito)</w:t>
-        <w:br/>
-      </w:r>
-      <w:r>
-        <w:t>LOB1052 -  Cálculo III  (Requisito)</w:t>
-        <w:br/>
-      </w:r>
-      <w:r>
-        <w:t>LOM3016 -  Introdução à  Ciência dos Materiais  (Requisito)</w:t>
-        <w:br/>
-      </w:r>
-      <w:r>
-        <w:t>LOB1004 -  Cálculo II  (Requisito)</w:t>
-        <w:br/>
-      </w:r>
-      <w:r>
-        <w:t>LOB1009 -  Leitura e Interpretação de Desenho Técnico  (Requisito)</w:t>
-        <w:br/>
-      </w:r>
-      <w:r>
-        <w:t>LOB1018 -  Física I  (Requisito)</w:t>
-        <w:br/>
-      </w:r>
-      <w:r>
-        <w:t>LOB1019 -  Física II  (Requisito)</w:t>
+        <w:t>LOB1056 -  Introdução aos Métodos Numéricos e Computacionais  (Requisito)</w:t>
         <w:br/>
       </w:r>
     </w:p>

--- a/assets/disciplinas/LOQ4230.docx
+++ b/assets/disciplinas/LOQ4230.docx
@@ -32,7 +32,7 @@
         <w:br/>
       </w:r>
       <w:r>
-        <w:t>Carga horária: 180 h   (    Estágio: 180 h         )</w:t>
+        <w:t>Carga horária: 180 h  (Estágio: 180 h         )</w:t>
         <w:br/>
       </w:r>
       <w:r>

--- a/assets/disciplinas/LOQ4230.docx
+++ b/assets/disciplinas/LOQ4230.docx
@@ -57,43 +57,6 @@
     </w:p>
     <w:p>
       <w:r>
-        <w:t>Fornecer oportunidade de aplicação dos conhecimentos fundamentais da Engenharia de Produção nos diversos sistemas de produção da indústria. Complementação da formação geral curricular. Adaptação psicológica e social do estudante à sua futura atividade profissional.</w:t>
-      </w:r>
-    </w:p>
-    <w:p>
-      <w:r>
-        <w:rPr>
-          <w:i/>
-        </w:rPr>
-        <w:t>To provide an opportunity to apply the fundamental knowledge of Industrial Engineering in the various production systems of the industry. Complementation of general curricular training. Psychological and social adaptation of the student to his future professional activity</w:t>
-      </w:r>
-    </w:p>
-    <w:p>
-      <w:pPr>
-        <w:pStyle w:val="Heading2"/>
-      </w:pPr>
-      <w:r>
-        <w:t xml:space="preserve">Docente(s) Responsável(eis) </w:t>
-      </w:r>
-    </w:p>
-    <w:p>
-      <w:pPr>
-        <w:pStyle w:val="ListBullet"/>
-      </w:pPr>
-      <w:r>
-        <w:t>5840560 - Marco Antonio Carvalho Pereira</w:t>
-      </w:r>
-    </w:p>
-    <w:p>
-      <w:pPr>
-        <w:pStyle w:val="Heading2"/>
-      </w:pPr>
-      <w:r>
-        <w:t>Programa resumido</w:t>
-      </w:r>
-    </w:p>
-    <w:p>
-      <w:r>
         <w:t>Plano de Trabalho específico. Realização do Estágio. Relatório final e/ou parciais.</w:t>
       </w:r>
     </w:p>
@@ -110,12 +73,49 @@
         <w:pStyle w:val="Heading2"/>
       </w:pPr>
       <w:r>
+        <w:t xml:space="preserve">Docente(s) Responsável(eis) </w:t>
+      </w:r>
+    </w:p>
+    <w:p>
+      <w:pPr>
+        <w:pStyle w:val="ListBullet"/>
+      </w:pPr>
+      <w:r>
+        <w:t>Fornecer oportunidade de aplicação dos conhecimentos fundamentais da Engenharia de Produção nos diversos sistemas de produção da indústria. Complementação da formação geral curricular. Adaptação psicológica e social do estudante à sua futura atividade profissional.</w:t>
+      </w:r>
+    </w:p>
+    <w:p>
+      <w:pPr>
+        <w:pStyle w:val="Heading2"/>
+      </w:pPr>
+      <w:r>
+        <w:t>Programa resumido</w:t>
+      </w:r>
+    </w:p>
+    <w:p>
+      <w:r>
+        <w:t>Participação do aluno em processo seletivo de empresas ou no setor acadêmico. Estágio realizado sob a supervisão da Escola de Engenharia de Lorena, através do Departamento em Engenharia Química. O conteúdo será estabelecido individualmente no Plano de Trabalho entre o Supervisor do Estágio e o professor orientador, desde que relacionado com as áreas afins da Engenharia de Produção. Apresentação de relatório final e/ou relatórios parciais sobre as atividades desenvolvidas no estágio.</w:t>
+      </w:r>
+    </w:p>
+    <w:p>
+      <w:r>
+        <w:rPr>
+          <w:i/>
+        </w:rPr>
+        <w:t>To provide an opportunity to apply the fundamental knowledge of Industrial Engineering in the various production systems of the industry. Complementation of general curricular training. Psychological and social adaptation of the student to his future professional activity</w:t>
+      </w:r>
+    </w:p>
+    <w:p>
+      <w:pPr>
+        <w:pStyle w:val="Heading2"/>
+      </w:pPr>
+      <w:r>
         <w:t>Programa</w:t>
       </w:r>
     </w:p>
     <w:p>
       <w:r>
-        <w:t>Participação do aluno em processo seletivo de empresas ou no setor acadêmico. Estágio realizado sob a supervisão da Escola de Engenharia de Lorena, através do Departamento em Engenharia Química. O conteúdo será estabelecido individualmente no Plano de Trabalho entre o Supervisor do Estágio e o professor orientador, desde que relacionado com as áreas afins da Engenharia de Produção. Apresentação de relatório final e/ou relatórios parciais sobre as atividades desenvolvidas no estágio.</w:t>
+        <w:t>Supervisão das atividades desenvolvidas pelo aluno durante o estágio.</w:t>
       </w:r>
     </w:p>
     <w:p>
@@ -145,7 +145,7 @@
         <w:t xml:space="preserve">Método: </w:t>
       </w:r>
       <w:r>
-        <w:t>Supervisão das atividades desenvolvidas pelo aluno durante o estágio.</w:t>
+        <w:t>MF = Nota baseada em relatório final e no desempenho no estágio, a ser atribuída pelo professor orientador do estágio.</w:t>
         <w:br/>
       </w:r>
       <w:r>
@@ -155,7 +155,7 @@
         <w:t xml:space="preserve">Critério: </w:t>
       </w:r>
       <w:r>
-        <w:t>MF = Nota baseada em relatório final e no desempenho no estágio, a ser atribuída pelo professor orientador do estágio.</w:t>
+        <w:t>Não será oferecida recuperação.</w:t>
         <w:br/>
       </w:r>
       <w:r>
@@ -165,7 +165,7 @@
         <w:t xml:space="preserve">Norma de recuperação: </w:t>
       </w:r>
       <w:r>
-        <w:t>Não será oferecida recuperação.</w:t>
+        <w:t>A ser definida com o orientador em função das atividades desenvolvidas no estágio.</w:t>
       </w:r>
     </w:p>
     <w:p>
@@ -178,7 +178,7 @@
     </w:p>
     <w:p>
       <w:r>
-        <w:t>A ser definida com o orientador em função das atividades desenvolvidas no estágio.</w:t>
+        <w:t>5840560 - Marco Antonio Carvalho Pereira</w:t>
       </w:r>
     </w:p>
     <w:p>
